--- a/8LED_8X7Seg_8Buttons_button_leds.docx
+++ b/8LED_8X7Seg_8Buttons_button_leds.docx
@@ -1004,23 +1004,13 @@
           <w:szCs w:val="29"/>
         </w:rPr>
       </w:pPr>
-      <w:proofErr w:type="gramStart"/>
-      <w:r>
-        <w:rPr>
-          <w:rFonts w:ascii="Rubik" w:hAnsi="Rubik" w:cs="Rubik"/>
-          <w:sz w:val="32"/>
-          <w:szCs w:val="29"/>
-        </w:rPr>
-        <w:t>First</w:t>
-      </w:r>
-      <w:proofErr w:type="gramEnd"/>
-      <w:r>
-        <w:rPr>
-          <w:rFonts w:ascii="Rubik" w:hAnsi="Rubik" w:cs="Rubik"/>
-          <w:sz w:val="32"/>
-          <w:szCs w:val="29"/>
-        </w:rPr>
-        <w:t xml:space="preserve"> we’re going to read the buttons and learn a bit about binary</w:t>
+      <w:r>
+        <w:rPr>
+          <w:rFonts w:ascii="Rubik" w:hAnsi="Rubik" w:cs="Rubik"/>
+          <w:sz w:val="32"/>
+          <w:szCs w:val="29"/>
+        </w:rPr>
+        <w:t>First we’re going to read the buttons and learn a bit about binary</w:t>
       </w:r>
       <w:r>
         <w:rPr>
@@ -1096,25 +1086,7 @@
           <w:sz w:val="32"/>
           <w:szCs w:val="29"/>
         </w:rPr>
-        <w:t xml:space="preserve">You could use any </w:t>
-      </w:r>
-      <w:proofErr w:type="gramStart"/>
-      <w:r>
-        <w:rPr>
-          <w:rFonts w:ascii="Rubik" w:hAnsi="Rubik" w:cs="Rubik"/>
-          <w:sz w:val="32"/>
-          <w:szCs w:val="29"/>
-        </w:rPr>
-        <w:t>name</w:t>
-      </w:r>
-      <w:proofErr w:type="gramEnd"/>
-      <w:r>
-        <w:rPr>
-          <w:rFonts w:ascii="Rubik" w:hAnsi="Rubik" w:cs="Rubik"/>
-          <w:sz w:val="32"/>
-          <w:szCs w:val="29"/>
-        </w:rPr>
-        <w:t xml:space="preserve"> but it makes it easier for the workshop if everyone is the same </w:t>
+        <w:t xml:space="preserve">You could use any name but it makes it easier for the workshop if everyone is the same </w:t>
       </w:r>
     </w:p>
     <w:p>
@@ -1174,27 +1146,11 @@
                 <w:rFonts w:ascii="Courier New" w:hAnsi="Courier New" w:cs="Courier New"/>
               </w:rPr>
             </w:pPr>
-            <w:proofErr w:type="gramStart"/>
-            <w:r>
-              <w:rPr>
-                <w:rFonts w:ascii="Courier New" w:hAnsi="Courier New" w:cs="Courier New"/>
-              </w:rPr>
-              <w:t>#!/</w:t>
-            </w:r>
-            <w:proofErr w:type="spellStart"/>
-            <w:proofErr w:type="gramEnd"/>
-            <w:r>
-              <w:rPr>
-                <w:rFonts w:ascii="Courier New" w:hAnsi="Courier New" w:cs="Courier New"/>
-              </w:rPr>
-              <w:t>usr</w:t>
-            </w:r>
-            <w:proofErr w:type="spellEnd"/>
-            <w:r>
-              <w:rPr>
-                <w:rFonts w:ascii="Courier New" w:hAnsi="Courier New" w:cs="Courier New"/>
-              </w:rPr>
-              <w:t>/bin/env python3</w:t>
+            <w:r>
+              <w:rPr>
+                <w:rFonts w:ascii="Courier New" w:hAnsi="Courier New" w:cs="Courier New"/>
+              </w:rPr>
+              <w:t>#!/usr/bin/env python3</w:t>
             </w:r>
           </w:p>
           <w:p>
@@ -1256,19 +1212,8 @@
                 <w:rFonts w:ascii="Courier New" w:hAnsi="Courier New" w:cs="Courier New"/>
               </w:rPr>
             </w:pPr>
-            <w:r>
-              <w:rPr>
-                <w:rFonts w:ascii="Courier New" w:hAnsi="Courier New" w:cs="Courier New"/>
-              </w:rPr>
-              <w:t>import time</w:t>
-            </w:r>
-          </w:p>
-          <w:p>
-            <w:pPr>
-              <w:rPr>
-                <w:rFonts w:ascii="Courier New" w:hAnsi="Courier New" w:cs="Courier New"/>
-              </w:rPr>
-            </w:pPr>
+            <w:bookmarkStart w:id="0" w:name="_GoBack"/>
+            <w:bookmarkEnd w:id="0"/>
           </w:p>
           <w:p>
             <w:pPr>
@@ -1293,7 +1238,19 @@
               <w:rPr>
                 <w:rFonts w:ascii="Courier New" w:hAnsi="Courier New" w:cs="Courier New"/>
               </w:rPr>
-              <w:t># In addition to these you need to connect to 5V and ground.</w:t>
+              <w:t xml:space="preserve"># In addition to these you need to connect to </w:t>
+            </w:r>
+            <w:r>
+              <w:rPr>
+                <w:rFonts w:ascii="Courier New" w:hAnsi="Courier New" w:cs="Courier New"/>
+              </w:rPr>
+              <w:t>3.3V</w:t>
+            </w:r>
+            <w:r>
+              <w:rPr>
+                <w:rFonts w:ascii="Courier New" w:hAnsi="Courier New" w:cs="Courier New"/>
+              </w:rPr>
+              <w:t xml:space="preserve"> and ground.</w:t>
             </w:r>
           </w:p>
           <w:p>
@@ -1375,56 +1332,24 @@
                 <w:rFonts w:ascii="Courier New" w:hAnsi="Courier New" w:cs="Courier New"/>
               </w:rPr>
             </w:pPr>
-            <w:proofErr w:type="spellStart"/>
-            <w:proofErr w:type="gramStart"/>
-            <w:r>
-              <w:rPr>
-                <w:rFonts w:ascii="Courier New" w:hAnsi="Courier New" w:cs="Courier New"/>
-              </w:rPr>
-              <w:t>display.enable</w:t>
-            </w:r>
-            <w:proofErr w:type="spellEnd"/>
-            <w:proofErr w:type="gramEnd"/>
-            <w:r>
-              <w:rPr>
-                <w:rFonts w:ascii="Courier New" w:hAnsi="Courier New" w:cs="Courier New"/>
-              </w:rPr>
-              <w:t>(1)</w:t>
-            </w:r>
-          </w:p>
-          <w:p>
-            <w:pPr>
-              <w:rPr>
-                <w:rFonts w:ascii="Courier New" w:hAnsi="Courier New" w:cs="Courier New"/>
-              </w:rPr>
-            </w:pPr>
-            <w:proofErr w:type="spellStart"/>
-            <w:r>
-              <w:rPr>
-                <w:rFonts w:ascii="Courier New" w:hAnsi="Courier New" w:cs="Courier New"/>
-              </w:rPr>
-              <w:t>display.set_</w:t>
-            </w:r>
-            <w:proofErr w:type="gramStart"/>
-            <w:r>
-              <w:rPr>
-                <w:rFonts w:ascii="Courier New" w:hAnsi="Courier New" w:cs="Courier New"/>
-              </w:rPr>
-              <w:t>led</w:t>
-            </w:r>
-            <w:proofErr w:type="spellEnd"/>
-            <w:r>
-              <w:rPr>
-                <w:rFonts w:ascii="Courier New" w:hAnsi="Courier New" w:cs="Courier New"/>
-              </w:rPr>
-              <w:t>(</w:t>
-            </w:r>
-            <w:proofErr w:type="gramEnd"/>
-            <w:r>
-              <w:rPr>
-                <w:rFonts w:ascii="Courier New" w:hAnsi="Courier New" w:cs="Courier New"/>
-              </w:rPr>
-              <w:t>0, True)</w:t>
+            <w:r>
+              <w:rPr>
+                <w:rFonts w:ascii="Courier New" w:hAnsi="Courier New" w:cs="Courier New"/>
+              </w:rPr>
+              <w:t>display.enable(1)</w:t>
+            </w:r>
+          </w:p>
+          <w:p>
+            <w:pPr>
+              <w:rPr>
+                <w:rFonts w:ascii="Courier New" w:hAnsi="Courier New" w:cs="Courier New"/>
+              </w:rPr>
+            </w:pPr>
+            <w:r>
+              <w:rPr>
+                <w:rFonts w:ascii="Courier New" w:hAnsi="Courier New" w:cs="Courier New"/>
+              </w:rPr>
+              <w:t>display.set_led(0, True)</w:t>
             </w:r>
           </w:p>
           <w:p>
@@ -1489,35 +1414,7 @@
               <w:rPr>
                 <w:rFonts w:ascii="Courier New" w:hAnsi="Courier New" w:cs="Courier New"/>
               </w:rPr>
-              <w:t xml:space="preserve">keys = </w:t>
-            </w:r>
-            <w:proofErr w:type="spellStart"/>
-            <w:r>
-              <w:rPr>
-                <w:rFonts w:ascii="Courier New" w:hAnsi="Courier New" w:cs="Courier New"/>
-              </w:rPr>
-              <w:t>display.get_</w:t>
-            </w:r>
-            <w:proofErr w:type="gramStart"/>
-            <w:r>
-              <w:rPr>
-                <w:rFonts w:ascii="Courier New" w:hAnsi="Courier New" w:cs="Courier New"/>
-              </w:rPr>
-              <w:t>buttons</w:t>
-            </w:r>
-            <w:proofErr w:type="spellEnd"/>
-            <w:r>
-              <w:rPr>
-                <w:rFonts w:ascii="Courier New" w:hAnsi="Courier New" w:cs="Courier New"/>
-              </w:rPr>
-              <w:t>(</w:t>
-            </w:r>
-            <w:proofErr w:type="gramEnd"/>
-            <w:r>
-              <w:rPr>
-                <w:rFonts w:ascii="Courier New" w:hAnsi="Courier New" w:cs="Courier New"/>
-              </w:rPr>
-              <w:t>)</w:t>
+              <w:t>keys = display.get_buttons()</w:t>
             </w:r>
           </w:p>
           <w:p>
@@ -1532,19 +1429,11 @@
               </w:rPr>
               <w:t>····</w:t>
             </w:r>
-            <w:proofErr w:type="spellStart"/>
-            <w:r>
-              <w:rPr>
-                <w:rFonts w:ascii="Courier New" w:hAnsi="Courier New" w:cs="Courier New"/>
-              </w:rPr>
-              <w:t>display.set_text</w:t>
-            </w:r>
-            <w:proofErr w:type="spellEnd"/>
-            <w:r>
-              <w:rPr>
-                <w:rFonts w:ascii="Courier New" w:hAnsi="Courier New" w:cs="Courier New"/>
-              </w:rPr>
-              <w:t>(str(keys))</w:t>
+            <w:r>
+              <w:rPr>
+                <w:rFonts w:ascii="Courier New" w:hAnsi="Courier New" w:cs="Courier New"/>
+              </w:rPr>
+              <w:t>display.set_text(str(keys))</w:t>
             </w:r>
           </w:p>
           <w:p>
@@ -1729,25 +1618,7 @@
           <w:sz w:val="32"/>
           <w:szCs w:val="29"/>
         </w:rPr>
-        <w:t xml:space="preserve">appear on the </w:t>
-      </w:r>
-      <w:proofErr w:type="gramStart"/>
-      <w:r>
-        <w:rPr>
-          <w:rFonts w:ascii="Rubik" w:hAnsi="Rubik" w:cs="Rubik"/>
-          <w:sz w:val="32"/>
-          <w:szCs w:val="29"/>
-        </w:rPr>
-        <w:t>7 segment</w:t>
-      </w:r>
-      <w:proofErr w:type="gramEnd"/>
-      <w:r>
-        <w:rPr>
-          <w:rFonts w:ascii="Rubik" w:hAnsi="Rubik" w:cs="Rubik"/>
-          <w:sz w:val="32"/>
-          <w:szCs w:val="29"/>
-        </w:rPr>
-        <w:t xml:space="preserve"> display.</w:t>
+        <w:t>appear on the 7 segment display.</w:t>
       </w:r>
       <w:r>
         <w:rPr>
@@ -1780,18 +1651,8 @@
           <w:sz w:val="32"/>
           <w:szCs w:val="29"/>
         </w:rPr>
-        <w:t xml:space="preserve">Press each button one by one.  Can you see a pattern in the </w:t>
-      </w:r>
-      <w:proofErr w:type="gramStart"/>
-      <w:r>
-        <w:rPr>
-          <w:rFonts w:ascii="Rubik" w:hAnsi="Rubik" w:cs="Rubik"/>
-          <w:sz w:val="32"/>
-          <w:szCs w:val="29"/>
-        </w:rPr>
-        <w:t>numbers.</w:t>
-      </w:r>
-      <w:proofErr w:type="gramEnd"/>
+        <w:t>Press each button one by one.  Can you see a pattern in the numbers.</w:t>
+      </w:r>
     </w:p>
     <w:p>
       <w:pPr>
@@ -1815,18 +1676,8 @@
           <w:sz w:val="32"/>
           <w:szCs w:val="29"/>
         </w:rPr>
-        <w:t xml:space="preserve">Try pressing more than one button at a time.  Do they still make </w:t>
-      </w:r>
-      <w:proofErr w:type="gramStart"/>
-      <w:r>
-        <w:rPr>
-          <w:rFonts w:ascii="Rubik" w:hAnsi="Rubik" w:cs="Rubik"/>
-          <w:sz w:val="32"/>
-          <w:szCs w:val="29"/>
-        </w:rPr>
-        <w:t>sense.</w:t>
-      </w:r>
-      <w:proofErr w:type="gramEnd"/>
+        <w:t>Try pressing more than one button at a time.  Do they still make sense.</w:t>
+      </w:r>
     </w:p>
     <w:p>
       <w:pPr>
@@ -2336,25 +2187,7 @@
           <w:sz w:val="32"/>
           <w:szCs w:val="29"/>
         </w:rPr>
-        <w:t xml:space="preserve">Binary numbers are where each digit can only be zero (0) or one (1).  This is how computers store data/information. For computers each 0/1 is called a Bit.  Eight Bits is called a Byte.  Computer store their data in Byte sized pieces.  So, this board having 8 LEDs, </w:t>
-      </w:r>
-      <w:proofErr w:type="gramStart"/>
-      <w:r>
-        <w:rPr>
-          <w:rFonts w:ascii="Rubik" w:hAnsi="Rubik" w:cs="Rubik"/>
-          <w:sz w:val="32"/>
-          <w:szCs w:val="29"/>
-        </w:rPr>
-        <w:t>8  7</w:t>
-      </w:r>
-      <w:proofErr w:type="gramEnd"/>
-      <w:r>
-        <w:rPr>
-          <w:rFonts w:ascii="Rubik" w:hAnsi="Rubik" w:cs="Rubik"/>
-          <w:sz w:val="32"/>
-          <w:szCs w:val="29"/>
-        </w:rPr>
-        <w:t xml:space="preserve">-Segment display and 8 buttons is no coincident,  It is the most that can be handled with Bytes.  If there were 9 then another set of Bytes would be needed.  </w:t>
+        <w:t xml:space="preserve">Binary numbers are where each digit can only be zero (0) or one (1).  This is how computers store data/information. For computers each 0/1 is called a Bit.  Eight Bits is called a Byte.  Computer store their data in Byte sized pieces.  So, this board having 8 LEDs, 8  7-Segment display and 8 buttons is no coincident,  It is the most that can be handled with Bytes.  If there were 9 then another set of Bytes would be needed.  </w:t>
       </w:r>
     </w:p>
     <w:p>
@@ -2563,15 +2396,7 @@
           <w:sz w:val="32"/>
           <w:szCs w:val="29"/>
         </w:rPr>
-        <w:t>A fun pattern for LEDs is to make them light up one by one from left to right and then back again</w:t>
-      </w:r>
-      <w:r>
-        <w:rPr>
-          <w:rFonts w:ascii="Rubik" w:hAnsi="Rubik" w:cs="Rubik"/>
-          <w:sz w:val="32"/>
-          <w:szCs w:val="29"/>
-        </w:rPr>
-        <w:t>:</w:t>
+        <w:t>A fun pattern for LEDs is to make them light up one by one from left to right and then back again:</w:t>
       </w:r>
     </w:p>
     <w:p>
@@ -2601,22 +2426,7 @@
           <w:szCs w:val="29"/>
         </w:rPr>
         <w:tab/>
-      </w:r>
-      <w:r>
-        <w:rPr>
-          <w:rFonts w:ascii="Rubik" w:hAnsi="Rubik" w:cs="Rubik"/>
-          <w:sz w:val="32"/>
-          <w:szCs w:val="29"/>
-        </w:rPr>
-        <w:t>In</w:t>
-      </w:r>
-      <w:r>
-        <w:rPr>
-          <w:rFonts w:ascii="Rubik" w:hAnsi="Rubik" w:cs="Rubik"/>
-          <w:sz w:val="32"/>
-          <w:szCs w:val="29"/>
-        </w:rPr>
-        <w:t xml:space="preserve"> Python 3 open a new file [File]-[New].</w:t>
+        <w:t>In Python 3 open a new file [File]-[New].</w:t>
       </w:r>
       <w:r>
         <w:rPr>
@@ -2690,78 +2500,35 @@
                 <w:lang w:val="sv-SE"/>
               </w:rPr>
             </w:pPr>
-            <w:proofErr w:type="gramStart"/>
             <w:r>
               <w:rPr>
                 <w:rFonts w:ascii="Courier New" w:hAnsi="Courier New" w:cs="Courier New"/>
                 <w:lang w:val="sv-SE"/>
               </w:rPr>
-              <w:t>#!/</w:t>
-            </w:r>
-            <w:proofErr w:type="spellStart"/>
-            <w:proofErr w:type="gramEnd"/>
-            <w:r>
+              <w:t>#!/usr/bin/env python3</w:t>
+            </w:r>
+          </w:p>
+          <w:p>
+            <w:pPr>
               <w:rPr>
                 <w:rFonts w:ascii="Courier New" w:hAnsi="Courier New" w:cs="Courier New"/>
                 <w:lang w:val="sv-SE"/>
               </w:rPr>
-              <w:t>usr</w:t>
-            </w:r>
-            <w:proofErr w:type="spellEnd"/>
+            </w:pPr>
             <w:r>
               <w:rPr>
                 <w:rFonts w:ascii="Courier New" w:hAnsi="Courier New" w:cs="Courier New"/>
                 <w:lang w:val="sv-SE"/>
               </w:rPr>
-              <w:t>/bin/</w:t>
-            </w:r>
-            <w:proofErr w:type="spellStart"/>
-            <w:r>
+              <w:t># LEDs pattern</w:t>
+            </w:r>
+          </w:p>
+          <w:p>
+            <w:pPr>
               <w:rPr>
                 <w:rFonts w:ascii="Courier New" w:hAnsi="Courier New" w:cs="Courier New"/>
                 <w:lang w:val="sv-SE"/>
               </w:rPr>
-              <w:t>env</w:t>
-            </w:r>
-            <w:proofErr w:type="spellEnd"/>
-            <w:r>
-              <w:rPr>
-                <w:rFonts w:ascii="Courier New" w:hAnsi="Courier New" w:cs="Courier New"/>
-                <w:lang w:val="sv-SE"/>
-              </w:rPr>
-              <w:t xml:space="preserve"> python3</w:t>
-            </w:r>
-          </w:p>
-          <w:p>
-            <w:pPr>
-              <w:rPr>
-                <w:rFonts w:ascii="Courier New" w:hAnsi="Courier New" w:cs="Courier New"/>
-                <w:lang w:val="sv-SE"/>
-              </w:rPr>
-            </w:pPr>
-            <w:r>
-              <w:rPr>
-                <w:rFonts w:ascii="Courier New" w:hAnsi="Courier New" w:cs="Courier New"/>
-                <w:lang w:val="sv-SE"/>
-              </w:rPr>
-              <w:t xml:space="preserve"># LEDs </w:t>
-            </w:r>
-            <w:proofErr w:type="spellStart"/>
-            <w:r>
-              <w:rPr>
-                <w:rFonts w:ascii="Courier New" w:hAnsi="Courier New" w:cs="Courier New"/>
-                <w:lang w:val="sv-SE"/>
-              </w:rPr>
-              <w:t>pattern</w:t>
-            </w:r>
-            <w:proofErr w:type="spellEnd"/>
-          </w:p>
-          <w:p>
-            <w:pPr>
-              <w:rPr>
-                <w:rFonts w:ascii="Courier New" w:hAnsi="Courier New" w:cs="Courier New"/>
-                <w:lang w:val="sv-SE"/>
-              </w:rPr>
             </w:pPr>
           </w:p>
           <w:p>
@@ -2942,90 +2709,44 @@
                 <w:rFonts w:ascii="Courier New" w:hAnsi="Courier New" w:cs="Courier New"/>
               </w:rPr>
             </w:pPr>
-            <w:proofErr w:type="spellStart"/>
-            <w:proofErr w:type="gramStart"/>
-            <w:r>
-              <w:rPr>
-                <w:rFonts w:ascii="Courier New" w:hAnsi="Courier New" w:cs="Courier New"/>
-              </w:rPr>
-              <w:t>display.enable</w:t>
-            </w:r>
-            <w:proofErr w:type="spellEnd"/>
-            <w:proofErr w:type="gramEnd"/>
-            <w:r>
-              <w:rPr>
-                <w:rFonts w:ascii="Courier New" w:hAnsi="Courier New" w:cs="Courier New"/>
-              </w:rPr>
-              <w:t>(1)</w:t>
-            </w:r>
-          </w:p>
-          <w:p>
-            <w:pPr>
-              <w:rPr>
-                <w:rFonts w:ascii="Courier New" w:hAnsi="Courier New" w:cs="Courier New"/>
-              </w:rPr>
-            </w:pPr>
-            <w:proofErr w:type="spellStart"/>
-            <w:r>
-              <w:rPr>
-                <w:rFonts w:ascii="Courier New" w:hAnsi="Courier New" w:cs="Courier New"/>
-              </w:rPr>
-              <w:t>display.set_</w:t>
-            </w:r>
-            <w:proofErr w:type="gramStart"/>
-            <w:r>
-              <w:rPr>
-                <w:rFonts w:ascii="Courier New" w:hAnsi="Courier New" w:cs="Courier New"/>
-              </w:rPr>
-              <w:t>led</w:t>
-            </w:r>
-            <w:proofErr w:type="spellEnd"/>
-            <w:r>
-              <w:rPr>
-                <w:rFonts w:ascii="Courier New" w:hAnsi="Courier New" w:cs="Courier New"/>
-              </w:rPr>
-              <w:t>(</w:t>
-            </w:r>
-            <w:proofErr w:type="gramEnd"/>
-            <w:r>
-              <w:rPr>
-                <w:rFonts w:ascii="Courier New" w:hAnsi="Courier New" w:cs="Courier New"/>
-              </w:rPr>
-              <w:t>0, True)</w:t>
-            </w:r>
-          </w:p>
-          <w:p>
-            <w:pPr>
-              <w:rPr>
-                <w:rFonts w:ascii="Courier New" w:hAnsi="Courier New" w:cs="Courier New"/>
-              </w:rPr>
-            </w:pPr>
-          </w:p>
-          <w:p>
-            <w:pPr>
-              <w:rPr>
-                <w:rFonts w:ascii="Courier New" w:hAnsi="Courier New" w:cs="Courier New"/>
-              </w:rPr>
-            </w:pPr>
-            <w:r>
-              <w:rPr>
-                <w:rFonts w:ascii="Courier New" w:hAnsi="Courier New" w:cs="Courier New"/>
-              </w:rPr>
-              <w:t xml:space="preserve">for x in </w:t>
-            </w:r>
-            <w:proofErr w:type="gramStart"/>
-            <w:r>
-              <w:rPr>
-                <w:rFonts w:ascii="Courier New" w:hAnsi="Courier New" w:cs="Courier New"/>
-              </w:rPr>
-              <w:t>range(</w:t>
-            </w:r>
-            <w:proofErr w:type="gramEnd"/>
-            <w:r>
-              <w:rPr>
-                <w:rFonts w:ascii="Courier New" w:hAnsi="Courier New" w:cs="Courier New"/>
-              </w:rPr>
-              <w:t>5):</w:t>
+            <w:r>
+              <w:rPr>
+                <w:rFonts w:ascii="Courier New" w:hAnsi="Courier New" w:cs="Courier New"/>
+              </w:rPr>
+              <w:t>display.enable(1)</w:t>
+            </w:r>
+          </w:p>
+          <w:p>
+            <w:pPr>
+              <w:rPr>
+                <w:rFonts w:ascii="Courier New" w:hAnsi="Courier New" w:cs="Courier New"/>
+              </w:rPr>
+            </w:pPr>
+            <w:r>
+              <w:rPr>
+                <w:rFonts w:ascii="Courier New" w:hAnsi="Courier New" w:cs="Courier New"/>
+              </w:rPr>
+              <w:t>display.set_led(0, True)</w:t>
+            </w:r>
+          </w:p>
+          <w:p>
+            <w:pPr>
+              <w:rPr>
+                <w:rFonts w:ascii="Courier New" w:hAnsi="Courier New" w:cs="Courier New"/>
+              </w:rPr>
+            </w:pPr>
+          </w:p>
+          <w:p>
+            <w:pPr>
+              <w:rPr>
+                <w:rFonts w:ascii="Courier New" w:hAnsi="Courier New" w:cs="Courier New"/>
+              </w:rPr>
+            </w:pPr>
+            <w:r>
+              <w:rPr>
+                <w:rFonts w:ascii="Courier New" w:hAnsi="Courier New" w:cs="Courier New"/>
+              </w:rPr>
+              <w:t>for x in range(5):</w:t>
             </w:r>
           </w:p>
           <w:p>
@@ -3044,35 +2765,52 @@
               <w:rPr>
                 <w:rFonts w:ascii="Courier New" w:hAnsi="Courier New" w:cs="Courier New"/>
               </w:rPr>
-              <w:t xml:space="preserve">for </w:t>
-            </w:r>
-            <w:proofErr w:type="spellStart"/>
-            <w:r>
-              <w:rPr>
-                <w:rFonts w:ascii="Courier New" w:hAnsi="Courier New" w:cs="Courier New"/>
-              </w:rPr>
-              <w:t>i</w:t>
-            </w:r>
-            <w:proofErr w:type="spellEnd"/>
-            <w:r>
-              <w:rPr>
-                <w:rFonts w:ascii="Courier New" w:hAnsi="Courier New" w:cs="Courier New"/>
-              </w:rPr>
-              <w:t xml:space="preserve"> in </w:t>
-            </w:r>
-            <w:proofErr w:type="gramStart"/>
-            <w:r>
-              <w:rPr>
-                <w:rFonts w:ascii="Courier New" w:hAnsi="Courier New" w:cs="Courier New"/>
-              </w:rPr>
-              <w:t>range(</w:t>
-            </w:r>
-            <w:proofErr w:type="gramEnd"/>
-            <w:r>
-              <w:rPr>
-                <w:rFonts w:ascii="Courier New" w:hAnsi="Courier New" w:cs="Courier New"/>
-              </w:rPr>
-              <w:t>7):</w:t>
+              <w:t>for i in range(7):</w:t>
+            </w:r>
+          </w:p>
+          <w:p>
+            <w:pPr>
+              <w:rPr>
+                <w:rFonts w:ascii="Courier New" w:hAnsi="Courier New" w:cs="Courier New"/>
+                <w:lang w:val="da-DK"/>
+              </w:rPr>
+            </w:pPr>
+            <w:r>
+              <w:rPr>
+                <w:rFonts w:ascii="Courier New" w:hAnsi="Courier New" w:cs="Courier New"/>
+                <w:lang w:val="da-DK"/>
+              </w:rPr>
+              <w:t>········display.set_led(i,True)</w:t>
+            </w:r>
+          </w:p>
+          <w:p>
+            <w:pPr>
+              <w:rPr>
+                <w:rFonts w:ascii="Courier New" w:hAnsi="Courier New" w:cs="Courier New"/>
+                <w:lang w:val="da-DK"/>
+              </w:rPr>
+            </w:pPr>
+            <w:r>
+              <w:rPr>
+                <w:rFonts w:ascii="Courier New" w:hAnsi="Courier New" w:cs="Courier New"/>
+                <w:lang w:val="da-DK"/>
+              </w:rPr>
+              <w:t>········time.sleep(pause)</w:t>
+            </w:r>
+          </w:p>
+          <w:p>
+            <w:pPr>
+              <w:rPr>
+                <w:rFonts w:ascii="Courier New" w:hAnsi="Courier New" w:cs="Courier New"/>
+                <w:lang w:val="da-DK"/>
+              </w:rPr>
+            </w:pPr>
+            <w:r>
+              <w:rPr>
+                <w:rFonts w:ascii="Courier New" w:hAnsi="Courier New" w:cs="Courier New"/>
+                <w:lang w:val="da-DK"/>
+              </w:rPr>
+              <w:t>········display.set_led(i,False)</w:t>
             </w:r>
           </w:p>
           <w:p>
@@ -3087,136 +2825,11 @@
               </w:rPr>
               <w:t>········</w:t>
             </w:r>
-            <w:proofErr w:type="spellStart"/>
-            <w:r>
-              <w:rPr>
-                <w:rFonts w:ascii="Courier New" w:hAnsi="Courier New" w:cs="Courier New"/>
-              </w:rPr>
-              <w:t>display.set_led</w:t>
-            </w:r>
-            <w:proofErr w:type="spellEnd"/>
-            <w:r>
-              <w:rPr>
-                <w:rFonts w:ascii="Courier New" w:hAnsi="Courier New" w:cs="Courier New"/>
-              </w:rPr>
-              <w:t>(</w:t>
-            </w:r>
-            <w:proofErr w:type="spellStart"/>
-            <w:proofErr w:type="gramStart"/>
-            <w:r>
-              <w:rPr>
-                <w:rFonts w:ascii="Courier New" w:hAnsi="Courier New" w:cs="Courier New"/>
-              </w:rPr>
-              <w:t>i,True</w:t>
-            </w:r>
-            <w:proofErr w:type="spellEnd"/>
-            <w:proofErr w:type="gramEnd"/>
-            <w:r>
-              <w:rPr>
-                <w:rFonts w:ascii="Courier New" w:hAnsi="Courier New" w:cs="Courier New"/>
-              </w:rPr>
-              <w:t>)</w:t>
-            </w:r>
-          </w:p>
-          <w:p>
-            <w:pPr>
-              <w:rPr>
-                <w:rFonts w:ascii="Courier New" w:hAnsi="Courier New" w:cs="Courier New"/>
-              </w:rPr>
-            </w:pPr>
-            <w:r>
-              <w:rPr>
-                <w:rFonts w:ascii="Courier New" w:hAnsi="Courier New" w:cs="Courier New"/>
-              </w:rPr>
-              <w:t>········</w:t>
-            </w:r>
-            <w:proofErr w:type="spellStart"/>
-            <w:proofErr w:type="gramStart"/>
-            <w:r>
-              <w:rPr>
-                <w:rFonts w:ascii="Courier New" w:hAnsi="Courier New" w:cs="Courier New"/>
-              </w:rPr>
-              <w:t>time.sleep</w:t>
-            </w:r>
-            <w:proofErr w:type="spellEnd"/>
-            <w:proofErr w:type="gramEnd"/>
-            <w:r>
-              <w:rPr>
-                <w:rFonts w:ascii="Courier New" w:hAnsi="Courier New" w:cs="Courier New"/>
-              </w:rPr>
-              <w:t>(pause)</w:t>
-            </w:r>
-          </w:p>
-          <w:p>
-            <w:pPr>
-              <w:rPr>
-                <w:rFonts w:ascii="Courier New" w:hAnsi="Courier New" w:cs="Courier New"/>
-              </w:rPr>
-            </w:pPr>
-            <w:r>
-              <w:rPr>
-                <w:rFonts w:ascii="Courier New" w:hAnsi="Courier New" w:cs="Courier New"/>
-              </w:rPr>
-              <w:t>········</w:t>
-            </w:r>
-            <w:proofErr w:type="spellStart"/>
-            <w:r>
-              <w:rPr>
-                <w:rFonts w:ascii="Courier New" w:hAnsi="Courier New" w:cs="Courier New"/>
-              </w:rPr>
-              <w:t>display.set_led</w:t>
-            </w:r>
-            <w:proofErr w:type="spellEnd"/>
-            <w:r>
-              <w:rPr>
-                <w:rFonts w:ascii="Courier New" w:hAnsi="Courier New" w:cs="Courier New"/>
-              </w:rPr>
-              <w:t>(</w:t>
-            </w:r>
-            <w:proofErr w:type="spellStart"/>
-            <w:proofErr w:type="gramStart"/>
-            <w:r>
-              <w:rPr>
-                <w:rFonts w:ascii="Courier New" w:hAnsi="Courier New" w:cs="Courier New"/>
-              </w:rPr>
-              <w:t>i,False</w:t>
-            </w:r>
-            <w:proofErr w:type="spellEnd"/>
-            <w:proofErr w:type="gramEnd"/>
-            <w:r>
-              <w:rPr>
-                <w:rFonts w:ascii="Courier New" w:hAnsi="Courier New" w:cs="Courier New"/>
-              </w:rPr>
-              <w:t>)</w:t>
-            </w:r>
-          </w:p>
-          <w:p>
-            <w:pPr>
-              <w:rPr>
-                <w:rFonts w:ascii="Courier New" w:hAnsi="Courier New" w:cs="Courier New"/>
-              </w:rPr>
-            </w:pPr>
-            <w:r>
-              <w:rPr>
-                <w:rFonts w:ascii="Courier New" w:hAnsi="Courier New" w:cs="Courier New"/>
-              </w:rPr>
-              <w:t>········</w:t>
-            </w:r>
-            <w:proofErr w:type="spellStart"/>
-            <w:proofErr w:type="gramStart"/>
-            <w:r>
-              <w:rPr>
-                <w:rFonts w:ascii="Courier New" w:hAnsi="Courier New" w:cs="Courier New"/>
-              </w:rPr>
-              <w:t>time.sleep</w:t>
-            </w:r>
-            <w:proofErr w:type="spellEnd"/>
-            <w:proofErr w:type="gramEnd"/>
-            <w:r>
-              <w:rPr>
-                <w:rFonts w:ascii="Courier New" w:hAnsi="Courier New" w:cs="Courier New"/>
-              </w:rPr>
-              <w:t>(pause)</w:t>
+            <w:r>
+              <w:rPr>
+                <w:rFonts w:ascii="Courier New" w:hAnsi="Courier New" w:cs="Courier New"/>
+              </w:rPr>
+              <w:t>time.sleep(pause)</w:t>
             </w:r>
           </w:p>
           <w:p>
@@ -3242,179 +2855,65 @@
               <w:rPr>
                 <w:rFonts w:ascii="Courier New" w:hAnsi="Courier New" w:cs="Courier New"/>
               </w:rPr>
-              <w:t xml:space="preserve">for </w:t>
-            </w:r>
-            <w:proofErr w:type="spellStart"/>
-            <w:r>
-              <w:rPr>
-                <w:rFonts w:ascii="Courier New" w:hAnsi="Courier New" w:cs="Courier New"/>
-              </w:rPr>
-              <w:t>i</w:t>
-            </w:r>
-            <w:proofErr w:type="spellEnd"/>
-            <w:r>
-              <w:rPr>
-                <w:rFonts w:ascii="Courier New" w:hAnsi="Courier New" w:cs="Courier New"/>
-              </w:rPr>
-              <w:t xml:space="preserve"> in range (7,</w:t>
-            </w:r>
-            <w:proofErr w:type="gramStart"/>
-            <w:r>
-              <w:rPr>
-                <w:rFonts w:ascii="Courier New" w:hAnsi="Courier New" w:cs="Courier New"/>
-              </w:rPr>
-              <w:t>0,-</w:t>
-            </w:r>
-            <w:proofErr w:type="gramEnd"/>
-            <w:r>
-              <w:rPr>
-                <w:rFonts w:ascii="Courier New" w:hAnsi="Courier New" w:cs="Courier New"/>
-              </w:rPr>
-              <w:t>1):</w:t>
-            </w:r>
-          </w:p>
-          <w:p>
-            <w:pPr>
-              <w:rPr>
-                <w:rFonts w:ascii="Courier New" w:hAnsi="Courier New" w:cs="Courier New"/>
-              </w:rPr>
-            </w:pPr>
-            <w:r>
-              <w:rPr>
-                <w:rFonts w:ascii="Courier New" w:hAnsi="Courier New" w:cs="Courier New"/>
-              </w:rPr>
-              <w:t>········</w:t>
-            </w:r>
-            <w:proofErr w:type="spellStart"/>
-            <w:r>
-              <w:rPr>
-                <w:rFonts w:ascii="Courier New" w:hAnsi="Courier New" w:cs="Courier New"/>
-              </w:rPr>
-              <w:t>display.set_led</w:t>
-            </w:r>
-            <w:proofErr w:type="spellEnd"/>
-            <w:r>
-              <w:rPr>
-                <w:rFonts w:ascii="Courier New" w:hAnsi="Courier New" w:cs="Courier New"/>
-              </w:rPr>
-              <w:t>(</w:t>
-            </w:r>
-            <w:proofErr w:type="spellStart"/>
-            <w:proofErr w:type="gramStart"/>
-            <w:r>
-              <w:rPr>
-                <w:rFonts w:ascii="Courier New" w:hAnsi="Courier New" w:cs="Courier New"/>
-              </w:rPr>
-              <w:t>i,True</w:t>
-            </w:r>
-            <w:proofErr w:type="spellEnd"/>
-            <w:proofErr w:type="gramEnd"/>
-            <w:r>
-              <w:rPr>
-                <w:rFonts w:ascii="Courier New" w:hAnsi="Courier New" w:cs="Courier New"/>
-              </w:rPr>
-              <w:t>)</w:t>
-            </w:r>
-          </w:p>
-          <w:p>
-            <w:pPr>
-              <w:rPr>
-                <w:rFonts w:ascii="Courier New" w:hAnsi="Courier New" w:cs="Courier New"/>
-              </w:rPr>
-            </w:pPr>
-            <w:r>
-              <w:rPr>
-                <w:rFonts w:ascii="Courier New" w:hAnsi="Courier New" w:cs="Courier New"/>
-              </w:rPr>
-              <w:t>········</w:t>
-            </w:r>
-            <w:proofErr w:type="spellStart"/>
-            <w:proofErr w:type="gramStart"/>
-            <w:r>
-              <w:rPr>
-                <w:rFonts w:ascii="Courier New" w:hAnsi="Courier New" w:cs="Courier New"/>
-              </w:rPr>
-              <w:t>time.sleep</w:t>
-            </w:r>
-            <w:proofErr w:type="spellEnd"/>
-            <w:proofErr w:type="gramEnd"/>
-            <w:r>
-              <w:rPr>
-                <w:rFonts w:ascii="Courier New" w:hAnsi="Courier New" w:cs="Courier New"/>
-              </w:rPr>
-              <w:t>(pause)</w:t>
-            </w:r>
-          </w:p>
-          <w:p>
-            <w:pPr>
-              <w:rPr>
-                <w:rFonts w:ascii="Courier New" w:hAnsi="Courier New" w:cs="Courier New"/>
-              </w:rPr>
-            </w:pPr>
-            <w:r>
-              <w:rPr>
-                <w:rFonts w:ascii="Courier New" w:hAnsi="Courier New" w:cs="Courier New"/>
-              </w:rPr>
-              <w:t>········</w:t>
-            </w:r>
-            <w:proofErr w:type="spellStart"/>
-            <w:r>
-              <w:rPr>
-                <w:rFonts w:ascii="Courier New" w:hAnsi="Courier New" w:cs="Courier New"/>
-              </w:rPr>
-              <w:t>display.set_led</w:t>
-            </w:r>
-            <w:proofErr w:type="spellEnd"/>
-            <w:r>
-              <w:rPr>
-                <w:rFonts w:ascii="Courier New" w:hAnsi="Courier New" w:cs="Courier New"/>
-              </w:rPr>
-              <w:t>(</w:t>
-            </w:r>
-            <w:proofErr w:type="spellStart"/>
-            <w:proofErr w:type="gramStart"/>
-            <w:r>
-              <w:rPr>
-                <w:rFonts w:ascii="Courier New" w:hAnsi="Courier New" w:cs="Courier New"/>
-              </w:rPr>
-              <w:t>i,False</w:t>
-            </w:r>
-            <w:proofErr w:type="spellEnd"/>
-            <w:proofErr w:type="gramEnd"/>
-            <w:r>
-              <w:rPr>
-                <w:rFonts w:ascii="Courier New" w:hAnsi="Courier New" w:cs="Courier New"/>
-              </w:rPr>
-              <w:t>)</w:t>
-            </w:r>
-          </w:p>
-          <w:p>
-            <w:pPr>
-              <w:rPr>
-                <w:rFonts w:ascii="Courier New" w:hAnsi="Courier New" w:cs="Courier New"/>
-              </w:rPr>
-            </w:pPr>
-            <w:r>
-              <w:rPr>
-                <w:rFonts w:ascii="Courier New" w:hAnsi="Courier New" w:cs="Courier New"/>
-              </w:rPr>
-              <w:t>········</w:t>
-            </w:r>
-            <w:proofErr w:type="spellStart"/>
-            <w:proofErr w:type="gramStart"/>
-            <w:r>
-              <w:rPr>
-                <w:rFonts w:ascii="Courier New" w:hAnsi="Courier New" w:cs="Courier New"/>
-              </w:rPr>
-              <w:t>time.sleep</w:t>
-            </w:r>
-            <w:proofErr w:type="spellEnd"/>
-            <w:proofErr w:type="gramEnd"/>
-            <w:r>
-              <w:rPr>
-                <w:rFonts w:ascii="Courier New" w:hAnsi="Courier New" w:cs="Courier New"/>
-              </w:rPr>
-              <w:t>(pause)</w:t>
+              <w:t>for i in range (7,0,-1):</w:t>
+            </w:r>
+          </w:p>
+          <w:p>
+            <w:pPr>
+              <w:rPr>
+                <w:rFonts w:ascii="Courier New" w:hAnsi="Courier New" w:cs="Courier New"/>
+                <w:lang w:val="da-DK"/>
+              </w:rPr>
+            </w:pPr>
+            <w:r>
+              <w:rPr>
+                <w:rFonts w:ascii="Courier New" w:hAnsi="Courier New" w:cs="Courier New"/>
+                <w:lang w:val="da-DK"/>
+              </w:rPr>
+              <w:t>········display.set_led(i,True)</w:t>
+            </w:r>
+          </w:p>
+          <w:p>
+            <w:pPr>
+              <w:rPr>
+                <w:rFonts w:ascii="Courier New" w:hAnsi="Courier New" w:cs="Courier New"/>
+                <w:lang w:val="da-DK"/>
+              </w:rPr>
+            </w:pPr>
+            <w:r>
+              <w:rPr>
+                <w:rFonts w:ascii="Courier New" w:hAnsi="Courier New" w:cs="Courier New"/>
+                <w:lang w:val="da-DK"/>
+              </w:rPr>
+              <w:t>········time.sleep(pause)</w:t>
+            </w:r>
+          </w:p>
+          <w:p>
+            <w:pPr>
+              <w:rPr>
+                <w:rFonts w:ascii="Courier New" w:hAnsi="Courier New" w:cs="Courier New"/>
+                <w:lang w:val="da-DK"/>
+              </w:rPr>
+            </w:pPr>
+            <w:r>
+              <w:rPr>
+                <w:rFonts w:ascii="Courier New" w:hAnsi="Courier New" w:cs="Courier New"/>
+                <w:lang w:val="da-DK"/>
+              </w:rPr>
+              <w:t>········display.set_led(i,False)</w:t>
+            </w:r>
+          </w:p>
+          <w:p>
+            <w:pPr>
+              <w:rPr>
+                <w:rFonts w:ascii="Courier New" w:hAnsi="Courier New" w:cs="Courier New"/>
+              </w:rPr>
+            </w:pPr>
+            <w:r>
+              <w:rPr>
+                <w:rFonts w:ascii="Courier New" w:hAnsi="Courier New" w:cs="Courier New"/>
+              </w:rPr>
+              <w:t>········time.sleep(pause)</w:t>
             </w:r>
           </w:p>
         </w:tc>
@@ -3448,8 +2947,6 @@
         </w:rPr>
         <w:t>Run the code and enjoy the pattern.</w:t>
       </w:r>
-      <w:bookmarkStart w:id="0" w:name="_GoBack"/>
-      <w:bookmarkEnd w:id="0"/>
     </w:p>
     <w:sectPr>
       <w:headerReference w:type="default" r:id="rId11"/>
@@ -3985,8 +3482,11 @@
     <w:lsdException w:name="Table 3D effects 3" w:semiHidden="1" w:unhideWhenUsed="1"/>
     <w:lsdException w:name="Table Contemporary" w:semiHidden="1" w:unhideWhenUsed="1"/>
     <w:lsdException w:name="Table Elegant" w:semiHidden="1" w:unhideWhenUsed="1"/>
+    <w:lsdException w:name="Table Professional" w:semiHidden="1" w:unhideWhenUsed="1"/>
     <w:lsdException w:name="Table Subtle 1" w:semiHidden="1" w:unhideWhenUsed="1"/>
     <w:lsdException w:name="Table Subtle 2" w:semiHidden="1" w:unhideWhenUsed="1"/>
+    <w:lsdException w:name="Table Web 1" w:semiHidden="1" w:unhideWhenUsed="1"/>
+    <w:lsdException w:name="Table Web 2" w:semiHidden="1" w:unhideWhenUsed="1"/>
     <w:lsdException w:name="Table Web 3" w:semiHidden="1" w:unhideWhenUsed="1"/>
     <w:lsdException w:name="Balloon Text" w:semiHidden="1" w:unhideWhenUsed="1"/>
     <w:lsdException w:name="Table Grid" w:uiPriority="39"/>
@@ -4587,7 +4087,7 @@
 </file>
 
 <file path=customXml/itemProps1.xml><?xml version="1.0" encoding="utf-8"?>
-<ds:datastoreItem xmlns:ds="http://schemas.openxmlformats.org/officeDocument/2006/customXml" ds:itemID="{97A1B1D7-26A5-4A56-9594-4A97363ECDB9}">
+<ds:datastoreItem xmlns:ds="http://schemas.openxmlformats.org/officeDocument/2006/customXml" ds:itemID="{3A08BC7C-26FB-4767-8753-78845B4E674F}">
   <ds:schemaRefs>
     <ds:schemaRef ds:uri="http://schemas.openxmlformats.org/officeDocument/2006/bibliography"/>
   </ds:schemaRefs>
